--- a/course-resources-and-documents/Docs/uhub-sapi/Technical Design Document-uhub-sapi.docx
+++ b/course-resources-and-documents/Docs/uhub-sapi/Technical Design Document-uhub-sapi.docx
@@ -1,6 +1,6 @@
 
 <file path=word/document.xml><?xml version="1.0" encoding="utf-8"?>
-<w:document xmlns:wpc="http://schemas.microsoft.com/office/word/2010/wordprocessingCanvas" xmlns:cx="http://schemas.microsoft.com/office/drawing/2014/chartex" xmlns:cx1="http://schemas.microsoft.com/office/drawing/2015/9/8/chartex" xmlns:cx2="http://schemas.microsoft.com/office/drawing/2015/10/21/chartex" xmlns:cx3="http://schemas.microsoft.com/office/drawing/2016/5/9/chartex" xmlns:cx4="http://schemas.microsoft.com/office/drawing/2016/5/10/chartex" xmlns:cx5="http://schemas.microsoft.com/office/drawing/2016/5/11/chartex" xmlns:cx6="http://schemas.microsoft.com/office/drawing/2016/5/12/chartex" xmlns:cx7="http://schemas.microsoft.com/office/drawing/2016/5/13/chartex" xmlns:cx8="http://schemas.microsoft.com/office/drawing/2016/5/14/chartex" xmlns:mc="http://schemas.openxmlformats.org/markup-compatibility/2006" xmlns:aink="http://schemas.microsoft.com/office/drawing/2016/ink" xmlns:am3d="http://schemas.microsoft.com/office/drawing/2017/model3d" xmlns:o="urn:schemas-microsoft-com:office:office" xmlns:oel="http://schemas.microsoft.com/office/2019/extlst" xmlns:r="http://schemas.openxmlformats.org/officeDocument/2006/relationships" xmlns:m="http://schemas.openxmlformats.org/officeDocument/2006/math" xmlns:v="urn:schemas-microsoft-com:vml" xmlns:wp14="http://schemas.microsoft.com/office/word/2010/wordprocessingDrawing" xmlns:wp="http://schemas.openxmlformats.org/drawingml/2006/wordprocessingDrawing" xmlns:w10="urn:schemas-microsoft-com:office:word" xmlns:w="http://schemas.openxmlformats.org/wordprocessingml/2006/main" xmlns:w14="http://schemas.microsoft.com/office/word/2010/wordml" xmlns:w15="http://schemas.microsoft.com/office/word/2012/wordml" xmlns:w16cex="http://schemas.microsoft.com/office/word/2018/wordml/cex" xmlns:w16cid="http://schemas.microsoft.com/office/word/2016/wordml/cid" xmlns:w16="http://schemas.microsoft.com/office/word/2018/wordml" xmlns:w16sdtdh="http://schemas.microsoft.com/office/word/2020/wordml/sdtdatahash" xmlns:w16se="http://schemas.microsoft.com/office/word/2015/wordml/symex" xmlns:wpg="http://schemas.microsoft.com/office/word/2010/wordprocessingGroup" xmlns:wpi="http://schemas.microsoft.com/office/word/2010/wordprocessingInk" xmlns:wne="http://schemas.microsoft.com/office/word/2006/wordml" xmlns:wps="http://schemas.microsoft.com/office/word/2010/wordprocessingShape" mc:Ignorable="w14 w15 w16se w16cid w16 w16cex w16sdtdh wp14">
+<w:document xmlns:wpc="http://schemas.microsoft.com/office/word/2010/wordprocessingCanvas" xmlns:cx="http://schemas.microsoft.com/office/drawing/2014/chartex" xmlns:cx1="http://schemas.microsoft.com/office/drawing/2015/9/8/chartex" xmlns:cx2="http://schemas.microsoft.com/office/drawing/2015/10/21/chartex" xmlns:cx3="http://schemas.microsoft.com/office/drawing/2016/5/9/chartex" xmlns:cx4="http://schemas.microsoft.com/office/drawing/2016/5/10/chartex" xmlns:cx5="http://schemas.microsoft.com/office/drawing/2016/5/11/chartex" xmlns:cx6="http://schemas.microsoft.com/office/drawing/2016/5/12/chartex" xmlns:cx7="http://schemas.microsoft.com/office/drawing/2016/5/13/chartex" xmlns:cx8="http://schemas.microsoft.com/office/drawing/2016/5/14/chartex" xmlns:mc="http://schemas.openxmlformats.org/markup-compatibility/2006" xmlns:aink="http://schemas.microsoft.com/office/drawing/2016/ink" xmlns:am3d="http://schemas.microsoft.com/office/drawing/2017/model3d" xmlns:o="urn:schemas-microsoft-com:office:office" xmlns:r="http://schemas.openxmlformats.org/officeDocument/2006/relationships" xmlns:m="http://schemas.openxmlformats.org/officeDocument/2006/math" xmlns:v="urn:schemas-microsoft-com:vml" xmlns:wp14="http://schemas.microsoft.com/office/word/2010/wordprocessingDrawing" xmlns:wp="http://schemas.openxmlformats.org/drawingml/2006/wordprocessingDrawing" xmlns:w10="urn:schemas-microsoft-com:office:word" xmlns:w="http://schemas.openxmlformats.org/wordprocessingml/2006/main" xmlns:w14="http://schemas.microsoft.com/office/word/2010/wordml" xmlns:w15="http://schemas.microsoft.com/office/word/2012/wordml" xmlns:w16cid="http://schemas.microsoft.com/office/word/2016/wordml/cid" xmlns:w16se="http://schemas.microsoft.com/office/word/2015/wordml/symex" xmlns:wpg="http://schemas.microsoft.com/office/word/2010/wordprocessingGroup" xmlns:wpi="http://schemas.microsoft.com/office/word/2010/wordprocessingInk" xmlns:wne="http://schemas.microsoft.com/office/word/2006/wordml" xmlns:wps="http://schemas.microsoft.com/office/word/2010/wordprocessingShape" mc:Ignorable="w14 w15 w16se w16cid wp14">
   <w:body>
     <w:p>
       <w:pPr>
@@ -227,7 +227,7 @@
               </wp:anchor>
             </w:drawing>
           </mc:Choice>
-          <mc:Fallback xmlns:wp14="http://schemas.microsoft.com/office/word/2010/wordml" xmlns:a14="http://schemas.microsoft.com/office/drawing/2010/main" xmlns:pic="http://schemas.openxmlformats.org/drawingml/2006/picture" xmlns:a="http://schemas.openxmlformats.org/drawingml/2006/main">
+          <mc:Fallback xmlns:a="http://schemas.openxmlformats.org/drawingml/2006/main" xmlns:pic="http://schemas.openxmlformats.org/drawingml/2006/picture" xmlns:a14="http://schemas.microsoft.com/office/drawing/2010/main" xmlns:wp14="http://schemas.microsoft.com/office/word/2010/wordml" xmlns:w16sdtdh="http://schemas.microsoft.com/office/word/2020/wordml/sdtdatahash" xmlns:w16="http://schemas.microsoft.com/office/word/2018/wordml" xmlns:w16cex="http://schemas.microsoft.com/office/word/2018/wordml/cex" xmlns:oel="http://schemas.microsoft.com/office/2019/extlst">
             <w:pict w14:anchorId="339103B5">
               <v:line id="Line 2" style="position:absolute;z-index:251657216;visibility:visible;mso-wrap-style:square;mso-width-percent:0;mso-height-percent:0;mso-wrap-distance-left:9pt;mso-wrap-distance-top:0;mso-wrap-distance-right:9pt;mso-wrap-distance-bottom:0;mso-position-horizontal:absolute;mso-position-horizontal-relative:text;mso-position-vertical:absolute;mso-position-vertical-relative:text;mso-width-percent:0;mso-height-percent:0;mso-width-relative:page;mso-height-relative:page" o:spid="_x0000_s1026" strokecolor="#669" strokeweight="2.5pt" from="0,3.35pt" to="486pt,3.35pt" w14:anchorId="16703B87" o:gfxdata="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"/>
             </w:pict>
@@ -828,7 +828,7 @@
               </wp:anchor>
             </w:drawing>
           </mc:Choice>
-          <mc:Fallback xmlns:wp14="http://schemas.microsoft.com/office/word/2010/wordml" xmlns:a14="http://schemas.microsoft.com/office/drawing/2010/main" xmlns:pic="http://schemas.openxmlformats.org/drawingml/2006/picture" xmlns:a="http://schemas.openxmlformats.org/drawingml/2006/main">
+          <mc:Fallback xmlns:a="http://schemas.openxmlformats.org/drawingml/2006/main" xmlns:pic="http://schemas.openxmlformats.org/drawingml/2006/picture" xmlns:a14="http://schemas.microsoft.com/office/drawing/2010/main" xmlns:wp14="http://schemas.microsoft.com/office/word/2010/wordml" xmlns:w16sdtdh="http://schemas.microsoft.com/office/word/2020/wordml/sdtdatahash" xmlns:w16="http://schemas.microsoft.com/office/word/2018/wordml" xmlns:w16cex="http://schemas.microsoft.com/office/word/2018/wordml/cex" xmlns:oel="http://schemas.microsoft.com/office/2019/extlst">
             <w:pict w14:anchorId="56B6D2D1">
               <v:line id="Line 3" style="position:absolute;z-index:251658240;visibility:visible;mso-wrap-style:square;mso-width-percent:0;mso-height-percent:0;mso-wrap-distance-left:9pt;mso-wrap-distance-top:0;mso-wrap-distance-right:9pt;mso-wrap-distance-bottom:0;mso-position-horizontal:absolute;mso-position-horizontal-relative:text;mso-position-vertical:absolute;mso-position-vertical-relative:text;mso-width-percent:0;mso-height-percent:0;mso-width-relative:page;mso-height-relative:page" o:spid="_x0000_s1026" strokecolor="#669" strokeweight="2.5pt" from="-4.95pt,10.25pt" to="490.05pt,10.25pt" w14:anchorId="35B00E27" o:gfxdata="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"/>
             </w:pict>
@@ -2663,7 +2663,25 @@
                 <w:b/>
                 <w:color w:val="000000"/>
               </w:rPr>
-              <w:t>et-covid-case-by-</w:t>
+              <w:t>et-</w:t>
+            </w:r>
+            <w:proofErr w:type="spellStart"/>
+            <w:r>
+              <w:rPr>
+                <w:rFonts w:cs="Arial"/>
+                <w:b/>
+                <w:color w:val="000000"/>
+              </w:rPr>
+              <w:t>covid</w:t>
+            </w:r>
+            <w:proofErr w:type="spellEnd"/>
+            <w:r>
+              <w:rPr>
+                <w:rFonts w:cs="Arial"/>
+                <w:b/>
+                <w:color w:val="000000"/>
+              </w:rPr>
+              <w:t>-case-by-</w:t>
             </w:r>
             <w:proofErr w:type="spellStart"/>
             <w:r>
@@ -8075,7 +8093,23 @@
           <w:rFonts w:cs="Arial"/>
           <w:iCs/>
         </w:rPr>
-        <w:t xml:space="preserve"> get-covid-case-by-national-id service to check covid case exist already.</w:t>
+        <w:t xml:space="preserve"> get-</w:t>
+      </w:r>
+      <w:proofErr w:type="spellStart"/>
+      <w:r>
+        <w:rPr>
+          <w:rFonts w:cs="Arial"/>
+          <w:iCs/>
+        </w:rPr>
+        <w:t>covid</w:t>
+      </w:r>
+      <w:proofErr w:type="spellEnd"/>
+      <w:r>
+        <w:rPr>
+          <w:rFonts w:cs="Arial"/>
+          <w:iCs/>
+        </w:rPr>
+        <w:t>-case-by-national-id service to check covid case exist already.</w:t>
       </w:r>
     </w:p>
     <w:p>
@@ -8320,15 +8354,7 @@
         <w:ind w:left="1170"/>
       </w:pPr>
       <w:r>
-        <w:t xml:space="preserve">The process </w:t>
-      </w:r>
-      <w:proofErr w:type="gramStart"/>
-      <w:r>
-        <w:t>API’s</w:t>
-      </w:r>
-      <w:proofErr w:type="gramEnd"/>
-      <w:r>
-        <w:t xml:space="preserve"> consumes </w:t>
+        <w:t xml:space="preserve">The process API’s consumes </w:t>
       </w:r>
       <w:proofErr w:type="spellStart"/>
       <w:r>
@@ -9867,8 +9893,9 @@
         </w:rPr>
       </w:pPr>
     </w:p>
-    <w:bookmarkStart w:id="25" w:name="_MON_1731546661"/>
-    <w:bookmarkEnd w:id="25"/>
+    <w:bookmarkStart w:id="25" w:name="_GoBack"/>
+    <w:bookmarkStart w:id="26" w:name="_MON_1731546661"/>
+    <w:bookmarkEnd w:id="26"/>
     <w:p>
       <w:pPr>
         <w:ind w:left="1170"/>
@@ -9900,22 +9927,23 @@
             <v:path o:extrusionok="f" gradientshapeok="t" o:connecttype="rect"/>
             <o:lock v:ext="edit" aspectratio="t"/>
           </v:shapetype>
-          <v:shape id="_x0000_i1028" type="#_x0000_t75" alt="" style="width:79.75pt;height:49.85pt;mso-width-percent:0;mso-height-percent:0;mso-width-percent:0;mso-height-percent:0" o:ole="">
+          <v:shape id="_x0000_i1048" type="#_x0000_t75" alt="" style="width:79.5pt;height:50.1pt;mso-width-percent:0;mso-height-percent:0;mso-width-percent:0;mso-height-percent:0" o:ole="">
             <v:imagedata r:id="rId16" o:title=""/>
           </v:shape>
-          <o:OLEObject Type="Embed" ProgID="Excel.Sheet.12" ShapeID="_x0000_i1028" DrawAspect="Icon" ObjectID="_1732172733" r:id="rId17"/>
+          <o:OLEObject Type="Embed" ProgID="Excel.Sheet.12" ShapeID="_x0000_i1048" DrawAspect="Icon" ObjectID="_1760710190" r:id="rId17"/>
         </w:object>
       </w:r>
+      <w:bookmarkEnd w:id="25"/>
     </w:p>
     <w:p>
       <w:pPr>
         <w:pStyle w:val="Heading3"/>
       </w:pPr>
-      <w:bookmarkStart w:id="26" w:name="_Toc73277183"/>
+      <w:bookmarkStart w:id="27" w:name="_Toc73277183"/>
       <w:r>
         <w:t>Consumers</w:t>
       </w:r>
-      <w:bookmarkEnd w:id="26"/>
+      <w:bookmarkEnd w:id="27"/>
     </w:p>
     <w:p/>
     <w:tbl>
@@ -10043,21 +10071,7 @@
               <w:rPr>
                 <w:lang w:val="en-GB"/>
               </w:rPr>
-              <w:t xml:space="preserve">Experience </w:t>
-            </w:r>
-            <w:proofErr w:type="gramStart"/>
-            <w:r>
-              <w:rPr>
-                <w:lang w:val="en-GB"/>
-              </w:rPr>
-              <w:t>API’s</w:t>
-            </w:r>
-            <w:proofErr w:type="gramEnd"/>
-            <w:r>
-              <w:rPr>
-                <w:lang w:val="en-GB"/>
-              </w:rPr>
-              <w:t xml:space="preserve"> consumes </w:t>
+              <w:t xml:space="preserve">Experience API’s consumes </w:t>
             </w:r>
             <w:proofErr w:type="spellStart"/>
             <w:r>
@@ -10172,14 +10186,14 @@
       <w:pPr>
         <w:pStyle w:val="Heading3"/>
       </w:pPr>
-      <w:bookmarkStart w:id="27" w:name="_Toc73277184"/>
+      <w:bookmarkStart w:id="28" w:name="_Toc73277184"/>
       <w:r>
         <w:t>Technical</w:t>
       </w:r>
       <w:r>
         <w:t xml:space="preserve"> details</w:t>
       </w:r>
-      <w:bookmarkEnd w:id="27"/>
+      <w:bookmarkEnd w:id="28"/>
     </w:p>
     <w:p>
       <w:pPr>
@@ -10593,12 +10607,12 @@
       <w:pPr>
         <w:pStyle w:val="Heading3"/>
       </w:pPr>
-      <w:bookmarkStart w:id="28" w:name="_Toc73277185"/>
+      <w:bookmarkStart w:id="29" w:name="_Toc73277185"/>
       <w:proofErr w:type="gramStart"/>
       <w:r>
         <w:t>Non Functional</w:t>
       </w:r>
-      <w:bookmarkEnd w:id="28"/>
+      <w:bookmarkEnd w:id="29"/>
       <w:proofErr w:type="gramEnd"/>
     </w:p>
     <w:p/>
@@ -10988,11 +11002,11 @@
       <w:pPr>
         <w:pStyle w:val="Heading3"/>
       </w:pPr>
-      <w:bookmarkStart w:id="29" w:name="_Toc73277186"/>
+      <w:bookmarkStart w:id="30" w:name="_Toc73277186"/>
       <w:r>
         <w:t>Error Handling</w:t>
       </w:r>
-      <w:bookmarkEnd w:id="29"/>
+      <w:bookmarkEnd w:id="30"/>
     </w:p>
     <w:p>
       <w:pPr>
@@ -11385,12 +11399,12 @@
       <w:pPr>
         <w:pStyle w:val="Heading3"/>
       </w:pPr>
-      <w:bookmarkStart w:id="30" w:name="_Toc73277187"/>
+      <w:bookmarkStart w:id="31" w:name="_Toc73277187"/>
       <w:r>
         <w:lastRenderedPageBreak/>
         <w:t>Integration test cases</w:t>
       </w:r>
-      <w:bookmarkEnd w:id="30"/>
+      <w:bookmarkEnd w:id="31"/>
     </w:p>
     <w:p/>
     <w:tbl>
@@ -12280,11 +12294,11 @@
       <w:pPr>
         <w:pStyle w:val="Heading3"/>
       </w:pPr>
-      <w:bookmarkStart w:id="31" w:name="_Toc73277188"/>
+      <w:bookmarkStart w:id="32" w:name="_Toc73277188"/>
       <w:r>
         <w:t>API Endpoint Details</w:t>
       </w:r>
-      <w:bookmarkEnd w:id="31"/>
+      <w:bookmarkEnd w:id="32"/>
     </w:p>
     <w:p/>
     <w:tbl>
@@ -12718,7 +12732,7 @@
       <w:pPr>
         <w:pStyle w:val="Heading2"/>
       </w:pPr>
-      <w:bookmarkStart w:id="32" w:name="_Toc73277189"/>
+      <w:bookmarkStart w:id="33" w:name="_Toc73277189"/>
       <w:r>
         <w:t>update</w:t>
       </w:r>
@@ -12745,7 +12759,7 @@
       <w:r>
         <w:t>v1/cases</w:t>
       </w:r>
-      <w:bookmarkEnd w:id="32"/>
+      <w:bookmarkEnd w:id="33"/>
       <w:r>
         <w:t xml:space="preserve"> </w:t>
       </w:r>
@@ -12875,15 +12889,7 @@
         </w:numPr>
       </w:pPr>
       <w:r>
-        <w:t xml:space="preserve">The process </w:t>
-      </w:r>
-      <w:proofErr w:type="gramStart"/>
-      <w:r>
-        <w:t>API’s</w:t>
-      </w:r>
-      <w:proofErr w:type="gramEnd"/>
-      <w:r>
-        <w:t xml:space="preserve"> consumes </w:t>
+        <w:t xml:space="preserve">The process API’s consumes </w:t>
       </w:r>
       <w:proofErr w:type="spellStart"/>
       <w:r>
@@ -13012,11 +13018,11 @@
       <w:pPr>
         <w:pStyle w:val="Heading3"/>
       </w:pPr>
-      <w:bookmarkStart w:id="33" w:name="_Toc73277190"/>
+      <w:bookmarkStart w:id="34" w:name="_Toc73277190"/>
       <w:r>
         <w:t>Input and Output Definitions of API</w:t>
       </w:r>
-      <w:bookmarkEnd w:id="33"/>
+      <w:bookmarkEnd w:id="34"/>
     </w:p>
     <w:p>
       <w:pPr>
@@ -13033,7 +13039,7 @@
           <w:lang w:val="en-GB"/>
         </w:rPr>
       </w:pPr>
-      <w:bookmarkStart w:id="34" w:name="_Toc73277191"/>
+      <w:bookmarkStart w:id="35" w:name="_Toc73277191"/>
       <w:r>
         <w:rPr>
           <w:b/>
@@ -14228,7 +14234,7 @@
       <w:r>
         <w:t>Mapping</w:t>
       </w:r>
-      <w:bookmarkEnd w:id="34"/>
+      <w:bookmarkEnd w:id="35"/>
     </w:p>
     <w:p>
       <w:pPr>
@@ -14250,10 +14256,10 @@
           <w:noProof/>
         </w:rPr>
         <w:object w:dxaOrig="1531" w:dyaOrig="993" w14:anchorId="78762FDC">
-          <v:shape id="_x0000_i1027" type="#_x0000_t75" alt="" style="width:79.75pt;height:49.85pt;mso-width-percent:0;mso-height-percent:0;mso-width-percent:0;mso-height-percent:0" o:ole="">
+          <v:shape id="_x0000_i1045" type="#_x0000_t75" alt="" style="width:79.5pt;height:50.1pt;mso-width-percent:0;mso-height-percent:0;mso-width-percent:0;mso-height-percent:0" o:ole="">
             <v:imagedata r:id="rId23" o:title=""/>
           </v:shape>
-          <o:OLEObject Type="Embed" ProgID="Excel.Sheet.12" ShapeID="_x0000_i1027" DrawAspect="Icon" ObjectID="_1732172734" r:id="rId24"/>
+          <o:OLEObject Type="Embed" ProgID="Excel.Sheet.12" ShapeID="_x0000_i1045" DrawAspect="Icon" ObjectID="_1760710191" r:id="rId24"/>
         </w:object>
       </w:r>
     </w:p>
@@ -14268,11 +14274,11 @@
       <w:pPr>
         <w:pStyle w:val="Heading3"/>
       </w:pPr>
-      <w:bookmarkStart w:id="35" w:name="_Toc73277192"/>
+      <w:bookmarkStart w:id="36" w:name="_Toc73277192"/>
       <w:r>
         <w:t>Consumers</w:t>
       </w:r>
-      <w:bookmarkEnd w:id="35"/>
+      <w:bookmarkEnd w:id="36"/>
     </w:p>
     <w:p/>
     <w:tbl>
@@ -14394,21 +14400,7 @@
               <w:rPr>
                 <w:lang w:val="en-GB"/>
               </w:rPr>
-              <w:t xml:space="preserve">Experience </w:t>
-            </w:r>
-            <w:proofErr w:type="gramStart"/>
-            <w:r>
-              <w:rPr>
-                <w:lang w:val="en-GB"/>
-              </w:rPr>
-              <w:t>API’s</w:t>
-            </w:r>
-            <w:proofErr w:type="gramEnd"/>
-            <w:r>
-              <w:rPr>
-                <w:lang w:val="en-GB"/>
-              </w:rPr>
-              <w:t xml:space="preserve"> consumes </w:t>
+              <w:t xml:space="preserve">Experience API’s consumes </w:t>
             </w:r>
             <w:proofErr w:type="spellStart"/>
             <w:r>
@@ -14523,11 +14515,11 @@
       <w:pPr>
         <w:pStyle w:val="Heading3"/>
       </w:pPr>
-      <w:bookmarkStart w:id="36" w:name="_Toc73277193"/>
+      <w:bookmarkStart w:id="37" w:name="_Toc73277193"/>
       <w:r>
         <w:t>Technical details</w:t>
       </w:r>
-      <w:bookmarkEnd w:id="36"/>
+      <w:bookmarkEnd w:id="37"/>
     </w:p>
     <w:p>
       <w:pPr>
@@ -14946,12 +14938,12 @@
       <w:pPr>
         <w:pStyle w:val="Heading3"/>
       </w:pPr>
-      <w:bookmarkStart w:id="37" w:name="_Toc73277194"/>
+      <w:bookmarkStart w:id="38" w:name="_Toc73277194"/>
       <w:proofErr w:type="gramStart"/>
       <w:r>
         <w:t>Non Functional</w:t>
       </w:r>
-      <w:bookmarkEnd w:id="37"/>
+      <w:bookmarkEnd w:id="38"/>
       <w:proofErr w:type="gramEnd"/>
     </w:p>
     <w:p/>
@@ -15316,11 +15308,11 @@
       <w:pPr>
         <w:pStyle w:val="Heading3"/>
       </w:pPr>
-      <w:bookmarkStart w:id="38" w:name="_Toc73277195"/>
+      <w:bookmarkStart w:id="39" w:name="_Toc73277195"/>
       <w:r>
         <w:t>Error Handling</w:t>
       </w:r>
-      <w:bookmarkEnd w:id="38"/>
+      <w:bookmarkEnd w:id="39"/>
     </w:p>
     <w:p>
       <w:pPr>
@@ -15618,11 +15610,11 @@
       <w:pPr>
         <w:pStyle w:val="Heading3"/>
       </w:pPr>
-      <w:bookmarkStart w:id="39" w:name="_Toc73277196"/>
+      <w:bookmarkStart w:id="40" w:name="_Toc73277196"/>
       <w:r>
         <w:t>Integration test cases</w:t>
       </w:r>
-      <w:bookmarkEnd w:id="39"/>
+      <w:bookmarkEnd w:id="40"/>
     </w:p>
     <w:p/>
     <w:tbl>
@@ -15950,11 +15942,11 @@
       <w:pPr>
         <w:pStyle w:val="Heading3"/>
       </w:pPr>
-      <w:bookmarkStart w:id="40" w:name="_Toc73277197"/>
+      <w:bookmarkStart w:id="41" w:name="_Toc73277197"/>
       <w:r>
         <w:t>API Endpoint Details</w:t>
       </w:r>
-      <w:bookmarkEnd w:id="40"/>
+      <w:bookmarkEnd w:id="41"/>
     </w:p>
     <w:p/>
     <w:tbl>
@@ -16396,7 +16388,7 @@
       <w:pPr>
         <w:pStyle w:val="Heading2"/>
       </w:pPr>
-      <w:bookmarkStart w:id="41" w:name="_Toc73277198"/>
+      <w:bookmarkStart w:id="42" w:name="_Toc73277198"/>
       <w:r>
         <w:lastRenderedPageBreak/>
         <w:t>get</w:t>
@@ -16440,7 +16432,7 @@
       <w:r>
         <w:t>}</w:t>
       </w:r>
-      <w:bookmarkEnd w:id="41"/>
+      <w:bookmarkEnd w:id="42"/>
       <w:r>
         <w:t xml:space="preserve"> </w:t>
       </w:r>
@@ -16593,15 +16585,7 @@
         </w:numPr>
       </w:pPr>
       <w:r>
-        <w:t xml:space="preserve">The process </w:t>
-      </w:r>
-      <w:proofErr w:type="gramStart"/>
-      <w:r>
-        <w:t>API’s</w:t>
-      </w:r>
-      <w:proofErr w:type="gramEnd"/>
-      <w:r>
-        <w:t xml:space="preserve"> consumes </w:t>
+        <w:t xml:space="preserve">The process API’s consumes </w:t>
       </w:r>
       <w:proofErr w:type="spellStart"/>
       <w:r>
@@ -16715,12 +16699,12 @@
       <w:pPr>
         <w:pStyle w:val="Heading3"/>
       </w:pPr>
-      <w:bookmarkStart w:id="42" w:name="_Toc73277199"/>
+      <w:bookmarkStart w:id="43" w:name="_Toc73277199"/>
       <w:r>
         <w:lastRenderedPageBreak/>
         <w:t>Input and Output Definitions of API</w:t>
       </w:r>
-      <w:bookmarkEnd w:id="42"/>
+      <w:bookmarkEnd w:id="43"/>
     </w:p>
     <w:p>
       <w:pPr>
@@ -18224,10 +18208,10 @@
           <w:noProof/>
         </w:rPr>
         <w:object w:dxaOrig="1531" w:dyaOrig="993" w14:anchorId="31F11BC0">
-          <v:shape id="_x0000_i1026" type="#_x0000_t75" alt="" style="width:79.75pt;height:49.85pt;mso-width-percent:0;mso-height-percent:0;mso-width-percent:0;mso-height-percent:0" o:ole="">
+          <v:shape id="_x0000_i1027" type="#_x0000_t75" alt="" style="width:79.5pt;height:50.1pt;mso-width-percent:0;mso-height-percent:0;mso-width-percent:0;mso-height-percent:0" o:ole="">
             <v:imagedata r:id="rId30" o:title=""/>
           </v:shape>
-          <o:OLEObject Type="Embed" ProgID="Excel.Sheet.12" ShapeID="_x0000_i1026" DrawAspect="Icon" ObjectID="_1732172735" r:id="rId31"/>
+          <o:OLEObject Type="Embed" ProgID="Excel.Sheet.12" ShapeID="_x0000_i1027" DrawAspect="Icon" ObjectID="_1760710192" r:id="rId31"/>
         </w:object>
       </w:r>
     </w:p>
@@ -18235,11 +18219,11 @@
       <w:pPr>
         <w:pStyle w:val="Heading3"/>
       </w:pPr>
-      <w:bookmarkStart w:id="43" w:name="_Toc73277201"/>
+      <w:bookmarkStart w:id="44" w:name="_Toc73277201"/>
       <w:r>
         <w:t>Consumers</w:t>
       </w:r>
-      <w:bookmarkEnd w:id="43"/>
+      <w:bookmarkEnd w:id="44"/>
     </w:p>
     <w:p/>
     <w:tbl>
@@ -18361,21 +18345,7 @@
               <w:rPr>
                 <w:lang w:val="en-GB"/>
               </w:rPr>
-              <w:t xml:space="preserve">Experience </w:t>
-            </w:r>
-            <w:proofErr w:type="gramStart"/>
-            <w:r>
-              <w:rPr>
-                <w:lang w:val="en-GB"/>
-              </w:rPr>
-              <w:t>API’s</w:t>
-            </w:r>
-            <w:proofErr w:type="gramEnd"/>
-            <w:r>
-              <w:rPr>
-                <w:lang w:val="en-GB"/>
-              </w:rPr>
-              <w:t xml:space="preserve"> consumes </w:t>
+              <w:t xml:space="preserve">Experience API’s consumes </w:t>
             </w:r>
             <w:proofErr w:type="spellStart"/>
             <w:r>
@@ -18490,11 +18460,11 @@
       <w:pPr>
         <w:pStyle w:val="Heading3"/>
       </w:pPr>
-      <w:bookmarkStart w:id="44" w:name="_Toc73277202"/>
+      <w:bookmarkStart w:id="45" w:name="_Toc73277202"/>
       <w:r>
         <w:t>Technical details</w:t>
       </w:r>
-      <w:bookmarkEnd w:id="44"/>
+      <w:bookmarkEnd w:id="45"/>
     </w:p>
     <w:p>
       <w:pPr>
@@ -18897,12 +18867,12 @@
       <w:pPr>
         <w:pStyle w:val="Heading3"/>
       </w:pPr>
-      <w:bookmarkStart w:id="45" w:name="_Toc73277203"/>
+      <w:bookmarkStart w:id="46" w:name="_Toc73277203"/>
       <w:proofErr w:type="gramStart"/>
       <w:r>
         <w:t>Non Functional</w:t>
       </w:r>
-      <w:bookmarkEnd w:id="45"/>
+      <w:bookmarkEnd w:id="46"/>
       <w:proofErr w:type="gramEnd"/>
     </w:p>
     <w:p/>
@@ -19260,11 +19230,11 @@
       <w:pPr>
         <w:pStyle w:val="Heading3"/>
       </w:pPr>
-      <w:bookmarkStart w:id="46" w:name="_Toc73277204"/>
+      <w:bookmarkStart w:id="47" w:name="_Toc73277204"/>
       <w:r>
         <w:t>Error Handling</w:t>
       </w:r>
-      <w:bookmarkEnd w:id="46"/>
+      <w:bookmarkEnd w:id="47"/>
     </w:p>
     <w:p>
       <w:pPr>
@@ -19568,11 +19538,11 @@
       <w:pPr>
         <w:pStyle w:val="Heading3"/>
       </w:pPr>
-      <w:bookmarkStart w:id="47" w:name="_Toc73277205"/>
+      <w:bookmarkStart w:id="48" w:name="_Toc73277205"/>
       <w:r>
         <w:t>Integration test cases</w:t>
       </w:r>
-      <w:bookmarkEnd w:id="47"/>
+      <w:bookmarkEnd w:id="48"/>
     </w:p>
     <w:p/>
     <w:tbl>
@@ -19799,7 +19769,6 @@
               <w:t>%</w:t>
             </w:r>
             <w:proofErr w:type="spellStart"/>
-            <w:proofErr w:type="gramStart"/>
             <w:r>
               <w:rPr>
                 <w:rFonts w:ascii="Courier New" w:hAnsi="Courier New" w:cs="Courier New"/>
@@ -19809,7 +19778,6 @@
               <w:t>dw</w:t>
             </w:r>
             <w:proofErr w:type="spellEnd"/>
-            <w:proofErr w:type="gramEnd"/>
             <w:r>
               <w:rPr>
                 <w:rFonts w:ascii="Courier New" w:hAnsi="Courier New" w:cs="Courier New"/>
@@ -19834,18 +19802,8 @@
                 <w:sz w:val="16"/>
                 <w:szCs w:val="16"/>
               </w:rPr>
-              <w:t>output application/</w:t>
-            </w:r>
-            <w:proofErr w:type="spellStart"/>
-            <w:r>
-              <w:rPr>
-                <w:rFonts w:ascii="Courier New" w:hAnsi="Courier New" w:cs="Courier New"/>
-                <w:sz w:val="16"/>
-                <w:szCs w:val="16"/>
-              </w:rPr>
-              <w:t>json</w:t>
-            </w:r>
-            <w:proofErr w:type="spellEnd"/>
+              <w:t>output application/json</w:t>
+            </w:r>
           </w:p>
           <w:p>
             <w:pPr>
@@ -20541,11 +20499,11 @@
       <w:pPr>
         <w:pStyle w:val="Heading3"/>
       </w:pPr>
-      <w:bookmarkStart w:id="48" w:name="_Toc73277206"/>
+      <w:bookmarkStart w:id="49" w:name="_Toc73277206"/>
       <w:r>
         <w:t>API Endpoint Details</w:t>
       </w:r>
-      <w:bookmarkEnd w:id="48"/>
+      <w:bookmarkEnd w:id="49"/>
     </w:p>
     <w:p/>
     <w:tbl>
@@ -21194,7 +21152,7 @@
       <w:pPr>
         <w:pStyle w:val="Heading2"/>
       </w:pPr>
-      <w:bookmarkStart w:id="49" w:name="_Toc73277207"/>
+      <w:bookmarkStart w:id="50" w:name="_Toc73277207"/>
       <w:r>
         <w:t>get</w:t>
       </w:r>
@@ -21224,7 +21182,7 @@
       <w:r>
         <w:t>reports?state=texas</w:t>
       </w:r>
-      <w:bookmarkEnd w:id="49"/>
+      <w:bookmarkEnd w:id="50"/>
     </w:p>
     <w:p/>
     <w:p>
@@ -21307,15 +21265,7 @@
         </w:numPr>
       </w:pPr>
       <w:r>
-        <w:t xml:space="preserve">The process </w:t>
-      </w:r>
-      <w:proofErr w:type="gramStart"/>
-      <w:r>
-        <w:t>API’s</w:t>
-      </w:r>
-      <w:proofErr w:type="gramEnd"/>
-      <w:r>
-        <w:t xml:space="preserve"> consumes </w:t>
+        <w:t xml:space="preserve">The process API’s consumes </w:t>
       </w:r>
       <w:proofErr w:type="spellStart"/>
       <w:r>
@@ -21379,11 +21329,11 @@
       <w:pPr>
         <w:pStyle w:val="Heading3"/>
       </w:pPr>
-      <w:bookmarkStart w:id="50" w:name="_Toc73277208"/>
+      <w:bookmarkStart w:id="51" w:name="_Toc73277208"/>
       <w:r>
         <w:t>Input and Output Definitions of API</w:t>
       </w:r>
-      <w:bookmarkEnd w:id="50"/>
+      <w:bookmarkEnd w:id="51"/>
     </w:p>
     <w:p>
       <w:pPr>
@@ -23042,10 +22992,10 @@
           <w:noProof/>
         </w:rPr>
         <w:object w:dxaOrig="1531" w:dyaOrig="993" w14:anchorId="055C7BB1">
-          <v:shape id="_x0000_i1025" type="#_x0000_t75" alt="" style="width:79.75pt;height:49.85pt;mso-width-percent:0;mso-height-percent:0;mso-width-percent:0;mso-height-percent:0" o:ole="">
+          <v:shape id="_x0000_i1028" type="#_x0000_t75" alt="" style="width:79.5pt;height:50.1pt;mso-width-percent:0;mso-height-percent:0;mso-width-percent:0;mso-height-percent:0" o:ole="">
             <v:imagedata r:id="rId37" o:title=""/>
           </v:shape>
-          <o:OLEObject Type="Embed" ProgID="Excel.Sheet.12" ShapeID="_x0000_i1025" DrawAspect="Icon" ObjectID="_1732172736" r:id="rId38"/>
+          <o:OLEObject Type="Embed" ProgID="Excel.Sheet.12" ShapeID="_x0000_i1028" DrawAspect="Icon" ObjectID="_1760710193" r:id="rId38"/>
         </w:object>
       </w:r>
     </w:p>
@@ -23060,11 +23010,11 @@
       <w:pPr>
         <w:pStyle w:val="Heading3"/>
       </w:pPr>
-      <w:bookmarkStart w:id="51" w:name="_Toc73277210"/>
+      <w:bookmarkStart w:id="52" w:name="_Toc73277210"/>
       <w:r>
         <w:t>Consumers</w:t>
       </w:r>
-      <w:bookmarkEnd w:id="51"/>
+      <w:bookmarkEnd w:id="52"/>
     </w:p>
     <w:p/>
     <w:tbl>
@@ -23186,21 +23136,7 @@
               <w:rPr>
                 <w:lang w:val="en-GB"/>
               </w:rPr>
-              <w:t xml:space="preserve">Experience </w:t>
-            </w:r>
-            <w:proofErr w:type="gramStart"/>
-            <w:r>
-              <w:rPr>
-                <w:lang w:val="en-GB"/>
-              </w:rPr>
-              <w:t>API’s</w:t>
-            </w:r>
-            <w:proofErr w:type="gramEnd"/>
-            <w:r>
-              <w:rPr>
-                <w:lang w:val="en-GB"/>
-              </w:rPr>
-              <w:t xml:space="preserve"> consumes </w:t>
+              <w:t xml:space="preserve">Experience API’s consumes </w:t>
             </w:r>
             <w:proofErr w:type="spellStart"/>
             <w:r>
@@ -23315,11 +23251,11 @@
       <w:pPr>
         <w:pStyle w:val="Heading3"/>
       </w:pPr>
-      <w:bookmarkStart w:id="52" w:name="_Toc73277211"/>
+      <w:bookmarkStart w:id="53" w:name="_Toc73277211"/>
       <w:r>
         <w:t>Technical details</w:t>
       </w:r>
-      <w:bookmarkEnd w:id="52"/>
+      <w:bookmarkEnd w:id="53"/>
     </w:p>
     <w:p>
       <w:pPr>
@@ -23717,12 +23653,12 @@
       <w:pPr>
         <w:pStyle w:val="Heading3"/>
       </w:pPr>
-      <w:bookmarkStart w:id="53" w:name="_Toc73277212"/>
+      <w:bookmarkStart w:id="54" w:name="_Toc73277212"/>
       <w:proofErr w:type="gramStart"/>
       <w:r>
         <w:t>Non Functional</w:t>
       </w:r>
-      <w:bookmarkEnd w:id="53"/>
+      <w:bookmarkEnd w:id="54"/>
       <w:proofErr w:type="gramEnd"/>
     </w:p>
     <w:p/>
@@ -24088,11 +24024,11 @@
       <w:pPr>
         <w:pStyle w:val="Heading3"/>
       </w:pPr>
-      <w:bookmarkStart w:id="54" w:name="_Toc73277213"/>
+      <w:bookmarkStart w:id="55" w:name="_Toc73277213"/>
       <w:r>
         <w:t>Error Handling</w:t>
       </w:r>
-      <w:bookmarkEnd w:id="54"/>
+      <w:bookmarkEnd w:id="55"/>
     </w:p>
     <w:p>
       <w:pPr>
@@ -24404,11 +24340,11 @@
       <w:pPr>
         <w:pStyle w:val="Heading3"/>
       </w:pPr>
-      <w:bookmarkStart w:id="55" w:name="_Toc73277214"/>
+      <w:bookmarkStart w:id="56" w:name="_Toc73277214"/>
       <w:r>
         <w:t>Integration test cases</w:t>
       </w:r>
-      <w:bookmarkEnd w:id="55"/>
+      <w:bookmarkEnd w:id="56"/>
     </w:p>
     <w:p/>
     <w:tbl>
@@ -24677,11 +24613,11 @@
       <w:pPr>
         <w:pStyle w:val="Heading3"/>
       </w:pPr>
-      <w:bookmarkStart w:id="56" w:name="_Toc73277215"/>
+      <w:bookmarkStart w:id="57" w:name="_Toc73277215"/>
       <w:r>
         <w:t>API Endpoint Details</w:t>
       </w:r>
-      <w:bookmarkEnd w:id="56"/>
+      <w:bookmarkEnd w:id="57"/>
     </w:p>
     <w:p/>
     <w:tbl>
@@ -25099,7 +25035,7 @@
       <w:pPr>
         <w:pStyle w:val="Heading1"/>
       </w:pPr>
-      <w:bookmarkStart w:id="57" w:name="_Toc73277216"/>
+      <w:bookmarkStart w:id="58" w:name="_Toc73277216"/>
       <w:r>
         <w:lastRenderedPageBreak/>
         <w:t xml:space="preserve">API Policies, </w:t>
@@ -25110,7 +25046,7 @@
       <w:r>
         <w:t xml:space="preserve"> - TBD</w:t>
       </w:r>
-      <w:bookmarkEnd w:id="57"/>
+      <w:bookmarkEnd w:id="58"/>
     </w:p>
     <w:p/>
     <w:tbl>
@@ -25326,12 +25262,12 @@
       <w:pPr>
         <w:pStyle w:val="Heading1"/>
       </w:pPr>
-      <w:bookmarkStart w:id="58" w:name="_Toc73277217"/>
+      <w:bookmarkStart w:id="59" w:name="_Toc73277217"/>
       <w:r>
         <w:lastRenderedPageBreak/>
         <w:t>Open Issues</w:t>
       </w:r>
-      <w:bookmarkEnd w:id="58"/>
+      <w:bookmarkEnd w:id="59"/>
     </w:p>
     <w:p/>
     <w:tbl>
@@ -25473,7 +25409,7 @@
           <w:lang w:val="en-GB"/>
         </w:rPr>
       </w:pPr>
-      <w:bookmarkStart w:id="59" w:name="_Toc73277218"/>
+      <w:bookmarkStart w:id="60" w:name="_Toc73277218"/>
       <w:r>
         <w:rPr>
           <w:lang w:val="en-GB"/>
@@ -25487,7 +25423,7 @@
         </w:rPr>
         <w:t>details</w:t>
       </w:r>
-      <w:bookmarkEnd w:id="59"/>
+      <w:bookmarkEnd w:id="60"/>
     </w:p>
     <w:p>
       <w:pPr>
@@ -25559,7 +25495,7 @@
 </file>
 
 <file path=word/endnotes.xml><?xml version="1.0" encoding="utf-8"?>
-<w:endnotes xmlns:wpc="http://schemas.microsoft.com/office/word/2010/wordprocessingCanvas" xmlns:cx="http://schemas.microsoft.com/office/drawing/2014/chartex" xmlns:cx1="http://schemas.microsoft.com/office/drawing/2015/9/8/chartex" xmlns:cx2="http://schemas.microsoft.com/office/drawing/2015/10/21/chartex" xmlns:cx3="http://schemas.microsoft.com/office/drawing/2016/5/9/chartex" xmlns:cx4="http://schemas.microsoft.com/office/drawing/2016/5/10/chartex" xmlns:cx5="http://schemas.microsoft.com/office/drawing/2016/5/11/chartex" xmlns:cx6="http://schemas.microsoft.com/office/drawing/2016/5/12/chartex" xmlns:cx7="http://schemas.microsoft.com/office/drawing/2016/5/13/chartex" xmlns:cx8="http://schemas.microsoft.com/office/drawing/2016/5/14/chartex" xmlns:mc="http://schemas.openxmlformats.org/markup-compatibility/2006" xmlns:aink="http://schemas.microsoft.com/office/drawing/2016/ink" xmlns:am3d="http://schemas.microsoft.com/office/drawing/2017/model3d" xmlns:o="urn:schemas-microsoft-com:office:office" xmlns:oel="http://schemas.microsoft.com/office/2019/extlst" xmlns:r="http://schemas.openxmlformats.org/officeDocument/2006/relationships" xmlns:m="http://schemas.openxmlformats.org/officeDocument/2006/math" xmlns:v="urn:schemas-microsoft-com:vml" xmlns:wp14="http://schemas.microsoft.com/office/word/2010/wordprocessingDrawing" xmlns:wp="http://schemas.openxmlformats.org/drawingml/2006/wordprocessingDrawing" xmlns:w10="urn:schemas-microsoft-com:office:word" xmlns:w="http://schemas.openxmlformats.org/wordprocessingml/2006/main" xmlns:w14="http://schemas.microsoft.com/office/word/2010/wordml" xmlns:w15="http://schemas.microsoft.com/office/word/2012/wordml" xmlns:w16cex="http://schemas.microsoft.com/office/word/2018/wordml/cex" xmlns:w16cid="http://schemas.microsoft.com/office/word/2016/wordml/cid" xmlns:w16="http://schemas.microsoft.com/office/word/2018/wordml" xmlns:w16sdtdh="http://schemas.microsoft.com/office/word/2020/wordml/sdtdatahash" xmlns:w16se="http://schemas.microsoft.com/office/word/2015/wordml/symex" xmlns:wpg="http://schemas.microsoft.com/office/word/2010/wordprocessingGroup" xmlns:wpi="http://schemas.microsoft.com/office/word/2010/wordprocessingInk" xmlns:wne="http://schemas.microsoft.com/office/word/2006/wordml" xmlns:wps="http://schemas.microsoft.com/office/word/2010/wordprocessingShape" mc:Ignorable="w14 w15 w16se w16cid w16 w16cex w16sdtdh wp14">
+<w:endnotes xmlns:wpc="http://schemas.microsoft.com/office/word/2010/wordprocessingCanvas" xmlns:cx="http://schemas.microsoft.com/office/drawing/2014/chartex" xmlns:cx1="http://schemas.microsoft.com/office/drawing/2015/9/8/chartex" xmlns:cx2="http://schemas.microsoft.com/office/drawing/2015/10/21/chartex" xmlns:cx3="http://schemas.microsoft.com/office/drawing/2016/5/9/chartex" xmlns:cx4="http://schemas.microsoft.com/office/drawing/2016/5/10/chartex" xmlns:cx5="http://schemas.microsoft.com/office/drawing/2016/5/11/chartex" xmlns:cx6="http://schemas.microsoft.com/office/drawing/2016/5/12/chartex" xmlns:cx7="http://schemas.microsoft.com/office/drawing/2016/5/13/chartex" xmlns:cx8="http://schemas.microsoft.com/office/drawing/2016/5/14/chartex" xmlns:mc="http://schemas.openxmlformats.org/markup-compatibility/2006" xmlns:aink="http://schemas.microsoft.com/office/drawing/2016/ink" xmlns:am3d="http://schemas.microsoft.com/office/drawing/2017/model3d" xmlns:o="urn:schemas-microsoft-com:office:office" xmlns:r="http://schemas.openxmlformats.org/officeDocument/2006/relationships" xmlns:m="http://schemas.openxmlformats.org/officeDocument/2006/math" xmlns:v="urn:schemas-microsoft-com:vml" xmlns:wp14="http://schemas.microsoft.com/office/word/2010/wordprocessingDrawing" xmlns:wp="http://schemas.openxmlformats.org/drawingml/2006/wordprocessingDrawing" xmlns:w10="urn:schemas-microsoft-com:office:word" xmlns:w="http://schemas.openxmlformats.org/wordprocessingml/2006/main" xmlns:w14="http://schemas.microsoft.com/office/word/2010/wordml" xmlns:w15="http://schemas.microsoft.com/office/word/2012/wordml" xmlns:w16cid="http://schemas.microsoft.com/office/word/2016/wordml/cid" xmlns:w16se="http://schemas.microsoft.com/office/word/2015/wordml/symex" xmlns:wpg="http://schemas.microsoft.com/office/word/2010/wordprocessingGroup" xmlns:wpi="http://schemas.microsoft.com/office/word/2010/wordprocessingInk" xmlns:wne="http://schemas.microsoft.com/office/word/2006/wordml" xmlns:wps="http://schemas.microsoft.com/office/word/2010/wordprocessingShape" mc:Ignorable="w14 w15 w16se w16cid wp14">
   <w:endnote w:type="separator" w:id="-1">
     <w:p>
       <w:r>
@@ -25578,7 +25514,7 @@
 </file>
 
 <file path=word/footer1.xml><?xml version="1.0" encoding="utf-8"?>
-<w:ftr xmlns:wpc="http://schemas.microsoft.com/office/word/2010/wordprocessingCanvas" xmlns:cx="http://schemas.microsoft.com/office/drawing/2014/chartex" xmlns:cx1="http://schemas.microsoft.com/office/drawing/2015/9/8/chartex" xmlns:cx2="http://schemas.microsoft.com/office/drawing/2015/10/21/chartex" xmlns:cx3="http://schemas.microsoft.com/office/drawing/2016/5/9/chartex" xmlns:cx4="http://schemas.microsoft.com/office/drawing/2016/5/10/chartex" xmlns:cx5="http://schemas.microsoft.com/office/drawing/2016/5/11/chartex" xmlns:cx6="http://schemas.microsoft.com/office/drawing/2016/5/12/chartex" xmlns:cx7="http://schemas.microsoft.com/office/drawing/2016/5/13/chartex" xmlns:cx8="http://schemas.microsoft.com/office/drawing/2016/5/14/chartex" xmlns:mc="http://schemas.openxmlformats.org/markup-compatibility/2006" xmlns:aink="http://schemas.microsoft.com/office/drawing/2016/ink" xmlns:am3d="http://schemas.microsoft.com/office/drawing/2017/model3d" xmlns:o="urn:schemas-microsoft-com:office:office" xmlns:oel="http://schemas.microsoft.com/office/2019/extlst" xmlns:r="http://schemas.openxmlformats.org/officeDocument/2006/relationships" xmlns:m="http://schemas.openxmlformats.org/officeDocument/2006/math" xmlns:v="urn:schemas-microsoft-com:vml" xmlns:wp14="http://schemas.microsoft.com/office/word/2010/wordprocessingDrawing" xmlns:wp="http://schemas.openxmlformats.org/drawingml/2006/wordprocessingDrawing" xmlns:w10="urn:schemas-microsoft-com:office:word" xmlns:w="http://schemas.openxmlformats.org/wordprocessingml/2006/main" xmlns:w14="http://schemas.microsoft.com/office/word/2010/wordml" xmlns:w15="http://schemas.microsoft.com/office/word/2012/wordml" xmlns:w16cex="http://schemas.microsoft.com/office/word/2018/wordml/cex" xmlns:w16cid="http://schemas.microsoft.com/office/word/2016/wordml/cid" xmlns:w16="http://schemas.microsoft.com/office/word/2018/wordml" xmlns:w16sdtdh="http://schemas.microsoft.com/office/word/2020/wordml/sdtdatahash" xmlns:w16se="http://schemas.microsoft.com/office/word/2015/wordml/symex" xmlns:wpg="http://schemas.microsoft.com/office/word/2010/wordprocessingGroup" xmlns:wpi="http://schemas.microsoft.com/office/word/2010/wordprocessingInk" xmlns:wne="http://schemas.microsoft.com/office/word/2006/wordml" xmlns:wps="http://schemas.microsoft.com/office/word/2010/wordprocessingShape" mc:Ignorable="w14 w15 w16se w16cid w16 w16cex w16sdtdh wp14">
+<w:ftr xmlns:wpc="http://schemas.microsoft.com/office/word/2010/wordprocessingCanvas" xmlns:cx="http://schemas.microsoft.com/office/drawing/2014/chartex" xmlns:cx1="http://schemas.microsoft.com/office/drawing/2015/9/8/chartex" xmlns:cx2="http://schemas.microsoft.com/office/drawing/2015/10/21/chartex" xmlns:cx3="http://schemas.microsoft.com/office/drawing/2016/5/9/chartex" xmlns:cx4="http://schemas.microsoft.com/office/drawing/2016/5/10/chartex" xmlns:cx5="http://schemas.microsoft.com/office/drawing/2016/5/11/chartex" xmlns:cx6="http://schemas.microsoft.com/office/drawing/2016/5/12/chartex" xmlns:cx7="http://schemas.microsoft.com/office/drawing/2016/5/13/chartex" xmlns:cx8="http://schemas.microsoft.com/office/drawing/2016/5/14/chartex" xmlns:mc="http://schemas.openxmlformats.org/markup-compatibility/2006" xmlns:aink="http://schemas.microsoft.com/office/drawing/2016/ink" xmlns:am3d="http://schemas.microsoft.com/office/drawing/2017/model3d" xmlns:o="urn:schemas-microsoft-com:office:office" xmlns:r="http://schemas.openxmlformats.org/officeDocument/2006/relationships" xmlns:m="http://schemas.openxmlformats.org/officeDocument/2006/math" xmlns:v="urn:schemas-microsoft-com:vml" xmlns:wp14="http://schemas.microsoft.com/office/word/2010/wordprocessingDrawing" xmlns:wp="http://schemas.openxmlformats.org/drawingml/2006/wordprocessingDrawing" xmlns:w10="urn:schemas-microsoft-com:office:word" xmlns:w="http://schemas.openxmlformats.org/wordprocessingml/2006/main" xmlns:w14="http://schemas.microsoft.com/office/word/2010/wordml" xmlns:w15="http://schemas.microsoft.com/office/word/2012/wordml" xmlns:w16cid="http://schemas.microsoft.com/office/word/2016/wordml/cid" xmlns:w16se="http://schemas.microsoft.com/office/word/2015/wordml/symex" xmlns:wpg="http://schemas.microsoft.com/office/word/2010/wordprocessingGroup" xmlns:wpi="http://schemas.microsoft.com/office/word/2010/wordprocessingInk" xmlns:wne="http://schemas.microsoft.com/office/word/2006/wordml" xmlns:wps="http://schemas.microsoft.com/office/word/2010/wordprocessingShape" mc:Ignorable="w14 w15 w16se w16cid wp14">
   <w:sdt>
     <w:sdtPr>
       <w:id w:val="-1761666879"/>
@@ -25645,7 +25581,7 @@
 </file>
 
 <file path=word/footer2.xml><?xml version="1.0" encoding="utf-8"?>
-<w:ftr xmlns:wpc="http://schemas.microsoft.com/office/word/2010/wordprocessingCanvas" xmlns:cx="http://schemas.microsoft.com/office/drawing/2014/chartex" xmlns:cx1="http://schemas.microsoft.com/office/drawing/2015/9/8/chartex" xmlns:cx2="http://schemas.microsoft.com/office/drawing/2015/10/21/chartex" xmlns:cx3="http://schemas.microsoft.com/office/drawing/2016/5/9/chartex" xmlns:cx4="http://schemas.microsoft.com/office/drawing/2016/5/10/chartex" xmlns:cx5="http://schemas.microsoft.com/office/drawing/2016/5/11/chartex" xmlns:cx6="http://schemas.microsoft.com/office/drawing/2016/5/12/chartex" xmlns:cx7="http://schemas.microsoft.com/office/drawing/2016/5/13/chartex" xmlns:cx8="http://schemas.microsoft.com/office/drawing/2016/5/14/chartex" xmlns:mc="http://schemas.openxmlformats.org/markup-compatibility/2006" xmlns:aink="http://schemas.microsoft.com/office/drawing/2016/ink" xmlns:am3d="http://schemas.microsoft.com/office/drawing/2017/model3d" xmlns:o="urn:schemas-microsoft-com:office:office" xmlns:oel="http://schemas.microsoft.com/office/2019/extlst" xmlns:r="http://schemas.openxmlformats.org/officeDocument/2006/relationships" xmlns:m="http://schemas.openxmlformats.org/officeDocument/2006/math" xmlns:v="urn:schemas-microsoft-com:vml" xmlns:wp14="http://schemas.microsoft.com/office/word/2010/wordprocessingDrawing" xmlns:wp="http://schemas.openxmlformats.org/drawingml/2006/wordprocessingDrawing" xmlns:w10="urn:schemas-microsoft-com:office:word" xmlns:w="http://schemas.openxmlformats.org/wordprocessingml/2006/main" xmlns:w14="http://schemas.microsoft.com/office/word/2010/wordml" xmlns:w15="http://schemas.microsoft.com/office/word/2012/wordml" xmlns:w16cex="http://schemas.microsoft.com/office/word/2018/wordml/cex" xmlns:w16cid="http://schemas.microsoft.com/office/word/2016/wordml/cid" xmlns:w16="http://schemas.microsoft.com/office/word/2018/wordml" xmlns:w16sdtdh="http://schemas.microsoft.com/office/word/2020/wordml/sdtdatahash" xmlns:w16se="http://schemas.microsoft.com/office/word/2015/wordml/symex" xmlns:wpg="http://schemas.microsoft.com/office/word/2010/wordprocessingGroup" xmlns:wpi="http://schemas.microsoft.com/office/word/2010/wordprocessingInk" xmlns:wne="http://schemas.microsoft.com/office/word/2006/wordml" xmlns:wps="http://schemas.microsoft.com/office/word/2010/wordprocessingShape" mc:Ignorable="w14 w15 w16se w16cid w16 w16cex w16sdtdh wp14">
+<w:ftr xmlns:wpc="http://schemas.microsoft.com/office/word/2010/wordprocessingCanvas" xmlns:cx="http://schemas.microsoft.com/office/drawing/2014/chartex" xmlns:cx1="http://schemas.microsoft.com/office/drawing/2015/9/8/chartex" xmlns:cx2="http://schemas.microsoft.com/office/drawing/2015/10/21/chartex" xmlns:cx3="http://schemas.microsoft.com/office/drawing/2016/5/9/chartex" xmlns:cx4="http://schemas.microsoft.com/office/drawing/2016/5/10/chartex" xmlns:cx5="http://schemas.microsoft.com/office/drawing/2016/5/11/chartex" xmlns:cx6="http://schemas.microsoft.com/office/drawing/2016/5/12/chartex" xmlns:cx7="http://schemas.microsoft.com/office/drawing/2016/5/13/chartex" xmlns:cx8="http://schemas.microsoft.com/office/drawing/2016/5/14/chartex" xmlns:mc="http://schemas.openxmlformats.org/markup-compatibility/2006" xmlns:aink="http://schemas.microsoft.com/office/drawing/2016/ink" xmlns:am3d="http://schemas.microsoft.com/office/drawing/2017/model3d" xmlns:o="urn:schemas-microsoft-com:office:office" xmlns:r="http://schemas.openxmlformats.org/officeDocument/2006/relationships" xmlns:m="http://schemas.openxmlformats.org/officeDocument/2006/math" xmlns:v="urn:schemas-microsoft-com:vml" xmlns:wp14="http://schemas.microsoft.com/office/word/2010/wordprocessingDrawing" xmlns:wp="http://schemas.openxmlformats.org/drawingml/2006/wordprocessingDrawing" xmlns:w10="urn:schemas-microsoft-com:office:word" xmlns:w="http://schemas.openxmlformats.org/wordprocessingml/2006/main" xmlns:w14="http://schemas.microsoft.com/office/word/2010/wordml" xmlns:w15="http://schemas.microsoft.com/office/word/2012/wordml" xmlns:w16cid="http://schemas.microsoft.com/office/word/2016/wordml/cid" xmlns:w16se="http://schemas.microsoft.com/office/word/2015/wordml/symex" xmlns:wpg="http://schemas.microsoft.com/office/word/2010/wordprocessingGroup" xmlns:wpi="http://schemas.microsoft.com/office/word/2010/wordprocessingInk" xmlns:wne="http://schemas.microsoft.com/office/word/2006/wordml" xmlns:wps="http://schemas.microsoft.com/office/word/2010/wordprocessingShape" mc:Ignorable="w14 w15 w16se w16cid wp14">
   <w:p>
     <w:pPr>
       <w:pStyle w:val="Footer"/>
@@ -25656,7 +25592,7 @@
 </file>
 
 <file path=word/footer3.xml><?xml version="1.0" encoding="utf-8"?>
-<w:ftr xmlns:wpc="http://schemas.microsoft.com/office/word/2010/wordprocessingCanvas" xmlns:cx="http://schemas.microsoft.com/office/drawing/2014/chartex" xmlns:cx1="http://schemas.microsoft.com/office/drawing/2015/9/8/chartex" xmlns:cx2="http://schemas.microsoft.com/office/drawing/2015/10/21/chartex" xmlns:cx3="http://schemas.microsoft.com/office/drawing/2016/5/9/chartex" xmlns:cx4="http://schemas.microsoft.com/office/drawing/2016/5/10/chartex" xmlns:cx5="http://schemas.microsoft.com/office/drawing/2016/5/11/chartex" xmlns:cx6="http://schemas.microsoft.com/office/drawing/2016/5/12/chartex" xmlns:cx7="http://schemas.microsoft.com/office/drawing/2016/5/13/chartex" xmlns:cx8="http://schemas.microsoft.com/office/drawing/2016/5/14/chartex" xmlns:mc="http://schemas.openxmlformats.org/markup-compatibility/2006" xmlns:aink="http://schemas.microsoft.com/office/drawing/2016/ink" xmlns:am3d="http://schemas.microsoft.com/office/drawing/2017/model3d" xmlns:o="urn:schemas-microsoft-com:office:office" xmlns:oel="http://schemas.microsoft.com/office/2019/extlst" xmlns:r="http://schemas.openxmlformats.org/officeDocument/2006/relationships" xmlns:m="http://schemas.openxmlformats.org/officeDocument/2006/math" xmlns:v="urn:schemas-microsoft-com:vml" xmlns:wp14="http://schemas.microsoft.com/office/word/2010/wordprocessingDrawing" xmlns:wp="http://schemas.openxmlformats.org/drawingml/2006/wordprocessingDrawing" xmlns:w10="urn:schemas-microsoft-com:office:word" xmlns:w="http://schemas.openxmlformats.org/wordprocessingml/2006/main" xmlns:w14="http://schemas.microsoft.com/office/word/2010/wordml" xmlns:w15="http://schemas.microsoft.com/office/word/2012/wordml" xmlns:w16cex="http://schemas.microsoft.com/office/word/2018/wordml/cex" xmlns:w16cid="http://schemas.microsoft.com/office/word/2016/wordml/cid" xmlns:w16="http://schemas.microsoft.com/office/word/2018/wordml" xmlns:w16sdtdh="http://schemas.microsoft.com/office/word/2020/wordml/sdtdatahash" xmlns:w16se="http://schemas.microsoft.com/office/word/2015/wordml/symex" xmlns:wpg="http://schemas.microsoft.com/office/word/2010/wordprocessingGroup" xmlns:wpi="http://schemas.microsoft.com/office/word/2010/wordprocessingInk" xmlns:wne="http://schemas.microsoft.com/office/word/2006/wordml" xmlns:wps="http://schemas.microsoft.com/office/word/2010/wordprocessingShape" mc:Ignorable="w14 w15 w16se w16cid w16 w16cex w16sdtdh wp14">
+<w:ftr xmlns:wpc="http://schemas.microsoft.com/office/word/2010/wordprocessingCanvas" xmlns:cx="http://schemas.microsoft.com/office/drawing/2014/chartex" xmlns:cx1="http://schemas.microsoft.com/office/drawing/2015/9/8/chartex" xmlns:cx2="http://schemas.microsoft.com/office/drawing/2015/10/21/chartex" xmlns:cx3="http://schemas.microsoft.com/office/drawing/2016/5/9/chartex" xmlns:cx4="http://schemas.microsoft.com/office/drawing/2016/5/10/chartex" xmlns:cx5="http://schemas.microsoft.com/office/drawing/2016/5/11/chartex" xmlns:cx6="http://schemas.microsoft.com/office/drawing/2016/5/12/chartex" xmlns:cx7="http://schemas.microsoft.com/office/drawing/2016/5/13/chartex" xmlns:cx8="http://schemas.microsoft.com/office/drawing/2016/5/14/chartex" xmlns:mc="http://schemas.openxmlformats.org/markup-compatibility/2006" xmlns:aink="http://schemas.microsoft.com/office/drawing/2016/ink" xmlns:am3d="http://schemas.microsoft.com/office/drawing/2017/model3d" xmlns:o="urn:schemas-microsoft-com:office:office" xmlns:r="http://schemas.openxmlformats.org/officeDocument/2006/relationships" xmlns:m="http://schemas.openxmlformats.org/officeDocument/2006/math" xmlns:v="urn:schemas-microsoft-com:vml" xmlns:wp14="http://schemas.microsoft.com/office/word/2010/wordprocessingDrawing" xmlns:wp="http://schemas.openxmlformats.org/drawingml/2006/wordprocessingDrawing" xmlns:w10="urn:schemas-microsoft-com:office:word" xmlns:w="http://schemas.openxmlformats.org/wordprocessingml/2006/main" xmlns:w14="http://schemas.microsoft.com/office/word/2010/wordml" xmlns:w15="http://schemas.microsoft.com/office/word/2012/wordml" xmlns:w16cid="http://schemas.microsoft.com/office/word/2016/wordml/cid" xmlns:w16se="http://schemas.microsoft.com/office/word/2015/wordml/symex" xmlns:wpg="http://schemas.microsoft.com/office/word/2010/wordprocessingGroup" xmlns:wpi="http://schemas.microsoft.com/office/word/2010/wordprocessingInk" xmlns:wne="http://schemas.microsoft.com/office/word/2006/wordml" xmlns:wps="http://schemas.microsoft.com/office/word/2010/wordprocessingShape" mc:Ignorable="w14 w15 w16se w16cid wp14">
   <w:sdt>
     <w:sdtPr>
       <w:id w:val="1721790706"/>
@@ -25723,7 +25659,7 @@
 </file>
 
 <file path=word/footnotes.xml><?xml version="1.0" encoding="utf-8"?>
-<w:footnotes xmlns:wpc="http://schemas.microsoft.com/office/word/2010/wordprocessingCanvas" xmlns:cx="http://schemas.microsoft.com/office/drawing/2014/chartex" xmlns:cx1="http://schemas.microsoft.com/office/drawing/2015/9/8/chartex" xmlns:cx2="http://schemas.microsoft.com/office/drawing/2015/10/21/chartex" xmlns:cx3="http://schemas.microsoft.com/office/drawing/2016/5/9/chartex" xmlns:cx4="http://schemas.microsoft.com/office/drawing/2016/5/10/chartex" xmlns:cx5="http://schemas.microsoft.com/office/drawing/2016/5/11/chartex" xmlns:cx6="http://schemas.microsoft.com/office/drawing/2016/5/12/chartex" xmlns:cx7="http://schemas.microsoft.com/office/drawing/2016/5/13/chartex" xmlns:cx8="http://schemas.microsoft.com/office/drawing/2016/5/14/chartex" xmlns:mc="http://schemas.openxmlformats.org/markup-compatibility/2006" xmlns:aink="http://schemas.microsoft.com/office/drawing/2016/ink" xmlns:am3d="http://schemas.microsoft.com/office/drawing/2017/model3d" xmlns:o="urn:schemas-microsoft-com:office:office" xmlns:oel="http://schemas.microsoft.com/office/2019/extlst" xmlns:r="http://schemas.openxmlformats.org/officeDocument/2006/relationships" xmlns:m="http://schemas.openxmlformats.org/officeDocument/2006/math" xmlns:v="urn:schemas-microsoft-com:vml" xmlns:wp14="http://schemas.microsoft.com/office/word/2010/wordprocessingDrawing" xmlns:wp="http://schemas.openxmlformats.org/drawingml/2006/wordprocessingDrawing" xmlns:w10="urn:schemas-microsoft-com:office:word" xmlns:w="http://schemas.openxmlformats.org/wordprocessingml/2006/main" xmlns:w14="http://schemas.microsoft.com/office/word/2010/wordml" xmlns:w15="http://schemas.microsoft.com/office/word/2012/wordml" xmlns:w16cex="http://schemas.microsoft.com/office/word/2018/wordml/cex" xmlns:w16cid="http://schemas.microsoft.com/office/word/2016/wordml/cid" xmlns:w16="http://schemas.microsoft.com/office/word/2018/wordml" xmlns:w16sdtdh="http://schemas.microsoft.com/office/word/2020/wordml/sdtdatahash" xmlns:w16se="http://schemas.microsoft.com/office/word/2015/wordml/symex" xmlns:wpg="http://schemas.microsoft.com/office/word/2010/wordprocessingGroup" xmlns:wpi="http://schemas.microsoft.com/office/word/2010/wordprocessingInk" xmlns:wne="http://schemas.microsoft.com/office/word/2006/wordml" xmlns:wps="http://schemas.microsoft.com/office/word/2010/wordprocessingShape" mc:Ignorable="w14 w15 w16se w16cid w16 w16cex w16sdtdh wp14">
+<w:footnotes xmlns:wpc="http://schemas.microsoft.com/office/word/2010/wordprocessingCanvas" xmlns:cx="http://schemas.microsoft.com/office/drawing/2014/chartex" xmlns:cx1="http://schemas.microsoft.com/office/drawing/2015/9/8/chartex" xmlns:cx2="http://schemas.microsoft.com/office/drawing/2015/10/21/chartex" xmlns:cx3="http://schemas.microsoft.com/office/drawing/2016/5/9/chartex" xmlns:cx4="http://schemas.microsoft.com/office/drawing/2016/5/10/chartex" xmlns:cx5="http://schemas.microsoft.com/office/drawing/2016/5/11/chartex" xmlns:cx6="http://schemas.microsoft.com/office/drawing/2016/5/12/chartex" xmlns:cx7="http://schemas.microsoft.com/office/drawing/2016/5/13/chartex" xmlns:cx8="http://schemas.microsoft.com/office/drawing/2016/5/14/chartex" xmlns:mc="http://schemas.openxmlformats.org/markup-compatibility/2006" xmlns:aink="http://schemas.microsoft.com/office/drawing/2016/ink" xmlns:am3d="http://schemas.microsoft.com/office/drawing/2017/model3d" xmlns:o="urn:schemas-microsoft-com:office:office" xmlns:r="http://schemas.openxmlformats.org/officeDocument/2006/relationships" xmlns:m="http://schemas.openxmlformats.org/officeDocument/2006/math" xmlns:v="urn:schemas-microsoft-com:vml" xmlns:wp14="http://schemas.microsoft.com/office/word/2010/wordprocessingDrawing" xmlns:wp="http://schemas.openxmlformats.org/drawingml/2006/wordprocessingDrawing" xmlns:w10="urn:schemas-microsoft-com:office:word" xmlns:w="http://schemas.openxmlformats.org/wordprocessingml/2006/main" xmlns:w14="http://schemas.microsoft.com/office/word/2010/wordml" xmlns:w15="http://schemas.microsoft.com/office/word/2012/wordml" xmlns:w16cid="http://schemas.microsoft.com/office/word/2016/wordml/cid" xmlns:w16se="http://schemas.microsoft.com/office/word/2015/wordml/symex" xmlns:wpg="http://schemas.microsoft.com/office/word/2010/wordprocessingGroup" xmlns:wpi="http://schemas.microsoft.com/office/word/2010/wordprocessingInk" xmlns:wne="http://schemas.microsoft.com/office/word/2006/wordml" xmlns:wps="http://schemas.microsoft.com/office/word/2010/wordprocessingShape" mc:Ignorable="w14 w15 w16se w16cid wp14">
   <w:footnote w:type="separator" w:id="-1">
     <w:p>
       <w:r>
@@ -25742,7 +25678,7 @@
 </file>
 
 <file path=word/header1.xml><?xml version="1.0" encoding="utf-8"?>
-<w:hdr xmlns:wpc="http://schemas.microsoft.com/office/word/2010/wordprocessingCanvas" xmlns:cx="http://schemas.microsoft.com/office/drawing/2014/chartex" xmlns:cx1="http://schemas.microsoft.com/office/drawing/2015/9/8/chartex" xmlns:cx2="http://schemas.microsoft.com/office/drawing/2015/10/21/chartex" xmlns:cx3="http://schemas.microsoft.com/office/drawing/2016/5/9/chartex" xmlns:cx4="http://schemas.microsoft.com/office/drawing/2016/5/10/chartex" xmlns:cx5="http://schemas.microsoft.com/office/drawing/2016/5/11/chartex" xmlns:cx6="http://schemas.microsoft.com/office/drawing/2016/5/12/chartex" xmlns:cx7="http://schemas.microsoft.com/office/drawing/2016/5/13/chartex" xmlns:cx8="http://schemas.microsoft.com/office/drawing/2016/5/14/chartex" xmlns:mc="http://schemas.openxmlformats.org/markup-compatibility/2006" xmlns:aink="http://schemas.microsoft.com/office/drawing/2016/ink" xmlns:am3d="http://schemas.microsoft.com/office/drawing/2017/model3d" xmlns:o="urn:schemas-microsoft-com:office:office" xmlns:oel="http://schemas.microsoft.com/office/2019/extlst" xmlns:r="http://schemas.openxmlformats.org/officeDocument/2006/relationships" xmlns:m="http://schemas.openxmlformats.org/officeDocument/2006/math" xmlns:v="urn:schemas-microsoft-com:vml" xmlns:wp14="http://schemas.microsoft.com/office/word/2010/wordprocessingDrawing" xmlns:wp="http://schemas.openxmlformats.org/drawingml/2006/wordprocessingDrawing" xmlns:w10="urn:schemas-microsoft-com:office:word" xmlns:w="http://schemas.openxmlformats.org/wordprocessingml/2006/main" xmlns:w14="http://schemas.microsoft.com/office/word/2010/wordml" xmlns:w15="http://schemas.microsoft.com/office/word/2012/wordml" xmlns:w16cex="http://schemas.microsoft.com/office/word/2018/wordml/cex" xmlns:w16cid="http://schemas.microsoft.com/office/word/2016/wordml/cid" xmlns:w16="http://schemas.microsoft.com/office/word/2018/wordml" xmlns:w16sdtdh="http://schemas.microsoft.com/office/word/2020/wordml/sdtdatahash" xmlns:w16se="http://schemas.microsoft.com/office/word/2015/wordml/symex" xmlns:wpg="http://schemas.microsoft.com/office/word/2010/wordprocessingGroup" xmlns:wpi="http://schemas.microsoft.com/office/word/2010/wordprocessingInk" xmlns:wne="http://schemas.microsoft.com/office/word/2006/wordml" xmlns:wps="http://schemas.microsoft.com/office/word/2010/wordprocessingShape" mc:Ignorable="w14 w15 w16se w16cid w16 w16cex w16sdtdh wp14">
+<w:hdr xmlns:wpc="http://schemas.microsoft.com/office/word/2010/wordprocessingCanvas" xmlns:cx="http://schemas.microsoft.com/office/drawing/2014/chartex" xmlns:cx1="http://schemas.microsoft.com/office/drawing/2015/9/8/chartex" xmlns:cx2="http://schemas.microsoft.com/office/drawing/2015/10/21/chartex" xmlns:cx3="http://schemas.microsoft.com/office/drawing/2016/5/9/chartex" xmlns:cx4="http://schemas.microsoft.com/office/drawing/2016/5/10/chartex" xmlns:cx5="http://schemas.microsoft.com/office/drawing/2016/5/11/chartex" xmlns:cx6="http://schemas.microsoft.com/office/drawing/2016/5/12/chartex" xmlns:cx7="http://schemas.microsoft.com/office/drawing/2016/5/13/chartex" xmlns:cx8="http://schemas.microsoft.com/office/drawing/2016/5/14/chartex" xmlns:mc="http://schemas.openxmlformats.org/markup-compatibility/2006" xmlns:aink="http://schemas.microsoft.com/office/drawing/2016/ink" xmlns:am3d="http://schemas.microsoft.com/office/drawing/2017/model3d" xmlns:o="urn:schemas-microsoft-com:office:office" xmlns:r="http://schemas.openxmlformats.org/officeDocument/2006/relationships" xmlns:m="http://schemas.openxmlformats.org/officeDocument/2006/math" xmlns:v="urn:schemas-microsoft-com:vml" xmlns:wp14="http://schemas.microsoft.com/office/word/2010/wordprocessingDrawing" xmlns:wp="http://schemas.openxmlformats.org/drawingml/2006/wordprocessingDrawing" xmlns:w10="urn:schemas-microsoft-com:office:word" xmlns:w="http://schemas.openxmlformats.org/wordprocessingml/2006/main" xmlns:w14="http://schemas.microsoft.com/office/word/2010/wordml" xmlns:w15="http://schemas.microsoft.com/office/word/2012/wordml" xmlns:w16cid="http://schemas.microsoft.com/office/word/2016/wordml/cid" xmlns:w16se="http://schemas.microsoft.com/office/word/2015/wordml/symex" xmlns:wpg="http://schemas.microsoft.com/office/word/2010/wordprocessingGroup" xmlns:wpi="http://schemas.microsoft.com/office/word/2010/wordprocessingInk" xmlns:wne="http://schemas.microsoft.com/office/word/2006/wordml" xmlns:wps="http://schemas.microsoft.com/office/word/2010/wordprocessingShape" mc:Ignorable="w14 w15 w16se w16cid wp14">
   <w:p>
     <w:pPr>
       <w:pStyle w:val="Header"/>
@@ -25752,7 +25688,7 @@
 </file>
 
 <file path=word/numbering.xml><?xml version="1.0" encoding="utf-8"?>
-<w:numbering xmlns:wpc="http://schemas.microsoft.com/office/word/2010/wordprocessingCanvas" xmlns:cx="http://schemas.microsoft.com/office/drawing/2014/chartex" xmlns:cx1="http://schemas.microsoft.com/office/drawing/2015/9/8/chartex" xmlns:cx2="http://schemas.microsoft.com/office/drawing/2015/10/21/chartex" xmlns:cx3="http://schemas.microsoft.com/office/drawing/2016/5/9/chartex" xmlns:cx4="http://schemas.microsoft.com/office/drawing/2016/5/10/chartex" xmlns:cx5="http://schemas.microsoft.com/office/drawing/2016/5/11/chartex" xmlns:cx6="http://schemas.microsoft.com/office/drawing/2016/5/12/chartex" xmlns:cx7="http://schemas.microsoft.com/office/drawing/2016/5/13/chartex" xmlns:cx8="http://schemas.microsoft.com/office/drawing/2016/5/14/chartex" xmlns:mc="http://schemas.openxmlformats.org/markup-compatibility/2006" xmlns:aink="http://schemas.microsoft.com/office/drawing/2016/ink" xmlns:am3d="http://schemas.microsoft.com/office/drawing/2017/model3d" xmlns:o="urn:schemas-microsoft-com:office:office" xmlns:oel="http://schemas.microsoft.com/office/2019/extlst" xmlns:r="http://schemas.openxmlformats.org/officeDocument/2006/relationships" xmlns:m="http://schemas.openxmlformats.org/officeDocument/2006/math" xmlns:v="urn:schemas-microsoft-com:vml" xmlns:wp14="http://schemas.microsoft.com/office/word/2010/wordprocessingDrawing" xmlns:wp="http://schemas.openxmlformats.org/drawingml/2006/wordprocessingDrawing" xmlns:w10="urn:schemas-microsoft-com:office:word" xmlns:w="http://schemas.openxmlformats.org/wordprocessingml/2006/main" xmlns:w14="http://schemas.microsoft.com/office/word/2010/wordml" xmlns:w15="http://schemas.microsoft.com/office/word/2012/wordml" xmlns:w16cex="http://schemas.microsoft.com/office/word/2018/wordml/cex" xmlns:w16cid="http://schemas.microsoft.com/office/word/2016/wordml/cid" xmlns:w16="http://schemas.microsoft.com/office/word/2018/wordml" xmlns:w16sdtdh="http://schemas.microsoft.com/office/word/2020/wordml/sdtdatahash" xmlns:w16se="http://schemas.microsoft.com/office/word/2015/wordml/symex" xmlns:wpg="http://schemas.microsoft.com/office/word/2010/wordprocessingGroup" xmlns:wpi="http://schemas.microsoft.com/office/word/2010/wordprocessingInk" xmlns:wne="http://schemas.microsoft.com/office/word/2006/wordml" xmlns:wps="http://schemas.microsoft.com/office/word/2010/wordprocessingShape" mc:Ignorable="w14 w15 w16se w16cid w16 w16cex w16sdtdh wp14">
+<w:numbering xmlns:wpc="http://schemas.microsoft.com/office/word/2010/wordprocessingCanvas" xmlns:cx="http://schemas.microsoft.com/office/drawing/2014/chartex" xmlns:cx1="http://schemas.microsoft.com/office/drawing/2015/9/8/chartex" xmlns:cx2="http://schemas.microsoft.com/office/drawing/2015/10/21/chartex" xmlns:cx3="http://schemas.microsoft.com/office/drawing/2016/5/9/chartex" xmlns:cx4="http://schemas.microsoft.com/office/drawing/2016/5/10/chartex" xmlns:cx5="http://schemas.microsoft.com/office/drawing/2016/5/11/chartex" xmlns:cx6="http://schemas.microsoft.com/office/drawing/2016/5/12/chartex" xmlns:cx7="http://schemas.microsoft.com/office/drawing/2016/5/13/chartex" xmlns:cx8="http://schemas.microsoft.com/office/drawing/2016/5/14/chartex" xmlns:mc="http://schemas.openxmlformats.org/markup-compatibility/2006" xmlns:aink="http://schemas.microsoft.com/office/drawing/2016/ink" xmlns:am3d="http://schemas.microsoft.com/office/drawing/2017/model3d" xmlns:o="urn:schemas-microsoft-com:office:office" xmlns:r="http://schemas.openxmlformats.org/officeDocument/2006/relationships" xmlns:m="http://schemas.openxmlformats.org/officeDocument/2006/math" xmlns:v="urn:schemas-microsoft-com:vml" xmlns:wp14="http://schemas.microsoft.com/office/word/2010/wordprocessingDrawing" xmlns:wp="http://schemas.openxmlformats.org/drawingml/2006/wordprocessingDrawing" xmlns:w10="urn:schemas-microsoft-com:office:word" xmlns:w="http://schemas.openxmlformats.org/wordprocessingml/2006/main" xmlns:w14="http://schemas.microsoft.com/office/word/2010/wordml" xmlns:w15="http://schemas.microsoft.com/office/word/2012/wordml" xmlns:w16cid="http://schemas.microsoft.com/office/word/2016/wordml/cid" xmlns:w16se="http://schemas.microsoft.com/office/word/2015/wordml/symex" xmlns:wpg="http://schemas.microsoft.com/office/word/2010/wordprocessingGroup" xmlns:wpi="http://schemas.microsoft.com/office/word/2010/wordprocessingInk" xmlns:wne="http://schemas.microsoft.com/office/word/2006/wordml" xmlns:wps="http://schemas.microsoft.com/office/word/2010/wordprocessingShape" mc:Ignorable="w14 w15 w16se w16cid wp14">
   <w:abstractNum w:abstractNumId="0" w15:restartNumberingAfterBreak="0">
     <w:nsid w:val="152736E6"/>
     <w:multiLevelType w:val="hybridMultilevel"/>
@@ -27250,46 +27186,46 @@
       </w:rPr>
     </w:lvl>
   </w:abstractNum>
-  <w:num w:numId="1" w16cid:durableId="120543001">
+  <w:num w:numId="1">
     <w:abstractNumId w:val="9"/>
   </w:num>
-  <w:num w:numId="2" w16cid:durableId="72819073">
+  <w:num w:numId="2">
     <w:abstractNumId w:val="6"/>
   </w:num>
-  <w:num w:numId="3" w16cid:durableId="1451391079">
+  <w:num w:numId="3">
     <w:abstractNumId w:val="0"/>
   </w:num>
-  <w:num w:numId="4" w16cid:durableId="906576327">
+  <w:num w:numId="4">
     <w:abstractNumId w:val="12"/>
   </w:num>
-  <w:num w:numId="5" w16cid:durableId="1931154248">
+  <w:num w:numId="5">
     <w:abstractNumId w:val="11"/>
   </w:num>
-  <w:num w:numId="6" w16cid:durableId="887230850">
+  <w:num w:numId="6">
     <w:abstractNumId w:val="1"/>
   </w:num>
-  <w:num w:numId="7" w16cid:durableId="722867008">
+  <w:num w:numId="7">
     <w:abstractNumId w:val="3"/>
   </w:num>
-  <w:num w:numId="8" w16cid:durableId="772629765">
+  <w:num w:numId="8">
     <w:abstractNumId w:val="10"/>
   </w:num>
-  <w:num w:numId="9" w16cid:durableId="1491285287">
+  <w:num w:numId="9">
     <w:abstractNumId w:val="8"/>
   </w:num>
-  <w:num w:numId="10" w16cid:durableId="1663193950">
+  <w:num w:numId="10">
     <w:abstractNumId w:val="13"/>
   </w:num>
-  <w:num w:numId="11" w16cid:durableId="1560944893">
+  <w:num w:numId="11">
     <w:abstractNumId w:val="9"/>
   </w:num>
-  <w:num w:numId="12" w16cid:durableId="840047503">
+  <w:num w:numId="12">
     <w:abstractNumId w:val="9"/>
   </w:num>
-  <w:num w:numId="13" w16cid:durableId="111288105">
+  <w:num w:numId="13">
     <w:abstractNumId w:val="9"/>
   </w:num>
-  <w:num w:numId="14" w16cid:durableId="1929581774">
+  <w:num w:numId="14">
     <w:abstractNumId w:val="9"/>
     <w:lvlOverride w:ilvl="0">
       <w:startOverride w:val="1"/>
@@ -27319,31 +27255,31 @@
       <w:startOverride w:val="1"/>
     </w:lvlOverride>
   </w:num>
-  <w:num w:numId="15" w16cid:durableId="1775903405">
+  <w:num w:numId="15">
     <w:abstractNumId w:val="9"/>
   </w:num>
-  <w:num w:numId="16" w16cid:durableId="1900167568">
+  <w:num w:numId="16">
     <w:abstractNumId w:val="5"/>
   </w:num>
-  <w:num w:numId="17" w16cid:durableId="1205748168">
+  <w:num w:numId="17">
     <w:abstractNumId w:val="9"/>
   </w:num>
-  <w:num w:numId="18" w16cid:durableId="1451585075">
+  <w:num w:numId="18">
     <w:abstractNumId w:val="9"/>
   </w:num>
-  <w:num w:numId="19" w16cid:durableId="1968585256">
+  <w:num w:numId="19">
     <w:abstractNumId w:val="9"/>
   </w:num>
-  <w:num w:numId="20" w16cid:durableId="584346025">
+  <w:num w:numId="20">
     <w:abstractNumId w:val="9"/>
   </w:num>
-  <w:num w:numId="21" w16cid:durableId="1515995696">
+  <w:num w:numId="21">
     <w:abstractNumId w:val="4"/>
   </w:num>
-  <w:num w:numId="22" w16cid:durableId="2098162047">
+  <w:num w:numId="22">
     <w:abstractNumId w:val="2"/>
   </w:num>
-  <w:num w:numId="23" w16cid:durableId="565721942">
+  <w:num w:numId="23">
     <w:abstractNumId w:val="7"/>
   </w:num>
   <w:numIdMacAtCleanup w:val="6"/>
@@ -27351,7 +27287,7 @@
 </file>
 
 <file path=word/styles.xml><?xml version="1.0" encoding="utf-8"?>
-<w:styles xmlns:mc="http://schemas.openxmlformats.org/markup-compatibility/2006" xmlns:r="http://schemas.openxmlformats.org/officeDocument/2006/relationships" xmlns:w="http://schemas.openxmlformats.org/wordprocessingml/2006/main" xmlns:w14="http://schemas.microsoft.com/office/word/2010/wordml" xmlns:w15="http://schemas.microsoft.com/office/word/2012/wordml" xmlns:w16cex="http://schemas.microsoft.com/office/word/2018/wordml/cex" xmlns:w16cid="http://schemas.microsoft.com/office/word/2016/wordml/cid" xmlns:w16="http://schemas.microsoft.com/office/word/2018/wordml" xmlns:w16sdtdh="http://schemas.microsoft.com/office/word/2020/wordml/sdtdatahash" xmlns:w16se="http://schemas.microsoft.com/office/word/2015/wordml/symex" mc:Ignorable="w14 w15 w16se w16cid w16 w16cex w16sdtdh">
+<w:styles xmlns:mc="http://schemas.openxmlformats.org/markup-compatibility/2006" xmlns:r="http://schemas.openxmlformats.org/officeDocument/2006/relationships" xmlns:w="http://schemas.openxmlformats.org/wordprocessingml/2006/main" xmlns:w14="http://schemas.microsoft.com/office/word/2010/wordml" xmlns:w15="http://schemas.microsoft.com/office/word/2012/wordml" xmlns:w16cid="http://schemas.microsoft.com/office/word/2016/wordml/cid" xmlns:w16se="http://schemas.microsoft.com/office/word/2015/wordml/symex" mc:Ignorable="w14 w15 w16se w16cid">
   <w:docDefaults>
     <w:rPrDefault>
       <w:rPr>
@@ -27361,7 +27297,7 @@
     </w:rPrDefault>
     <w:pPrDefault/>
   </w:docDefaults>
-  <w:latentStyles w:defLockedState="0" w:defUIPriority="0" w:defSemiHidden="0" w:defUnhideWhenUsed="0" w:defQFormat="0" w:count="376">
+  <w:latentStyles w:defLockedState="0" w:defUIPriority="0" w:defSemiHidden="0" w:defUnhideWhenUsed="0" w:defQFormat="0" w:count="375">
     <w:lsdException w:name="Normal" w:qFormat="1"/>
     <w:lsdException w:name="heading 1" w:qFormat="1"/>
     <w:lsdException w:name="heading 2" w:qFormat="1"/>
@@ -27734,7 +27670,6 @@
     <w:lsdException w:name="Smart Hyperlink" w:semiHidden="1" w:uiPriority="99" w:unhideWhenUsed="1"/>
     <w:lsdException w:name="Hashtag" w:semiHidden="1" w:uiPriority="99" w:unhideWhenUsed="1"/>
     <w:lsdException w:name="Unresolved Mention" w:semiHidden="1" w:uiPriority="99" w:unhideWhenUsed="1"/>
-    <w:lsdException w:name="Smart Link" w:semiHidden="1" w:uiPriority="99" w:unhideWhenUsed="1"/>
   </w:latentStyles>
   <w:style w:type="paragraph" w:default="1" w:styleId="Normal">
     <w:name w:val="Normal"/>
@@ -29769,15 +29704,6 @@
 </file>
 
 <file path=customXml/item2.xml><?xml version="1.0" encoding="utf-8"?>
-<?mso-contentType ?>
-<FormTemplates xmlns="http://schemas.microsoft.com/sharepoint/v3/contenttype/forms">
-  <Display>DocumentLibraryForm</Display>
-  <Edit>DocumentLibraryForm</Edit>
-  <New>DocumentLibraryForm</New>
-</FormTemplates>
-</file>
-
-<file path=customXml/item3.xml><?xml version="1.0" encoding="utf-8"?>
 <ct:contentTypeSchema xmlns:ct="http://schemas.microsoft.com/office/2006/metadata/contentType" xmlns:ma="http://schemas.microsoft.com/office/2006/metadata/properties/metaAttributes" ct:_="" ma:_="" ma:contentTypeName="Document" ma:contentTypeID="0x010100C26053A7D3DC38408B54F9F05798B6CB" ma:contentTypeVersion="" ma:contentTypeDescription="Create a new document." ma:contentTypeScope="" ma:versionID="a33d340c63f1f5ba72f683cc94ff4bca">
   <xsd:schema xmlns:xsd="http://www.w3.org/2001/XMLSchema" xmlns:xs="http://www.w3.org/2001/XMLSchema" xmlns:p="http://schemas.microsoft.com/office/2006/metadata/properties" xmlns:ns2="790c9db4-e131-4592-be56-166ba1809af6" xmlns:ns3="82c71b45-bda2-41f0-800b-2683b4228d51" targetNamespace="http://schemas.microsoft.com/office/2006/metadata/properties" ma:root="true" ma:fieldsID="b0a36df6abdc2ab7f4a0bc774758f5f2" ns2:_="" ns3:_="">
     <xsd:import namespace="790c9db4-e131-4592-be56-166ba1809af6"/>
@@ -29942,6 +29868,15 @@
 </ct:contentTypeSchema>
 </file>
 
+<file path=customXml/item3.xml><?xml version="1.0" encoding="utf-8"?>
+<?mso-contentType ?>
+<FormTemplates xmlns="http://schemas.microsoft.com/sharepoint/v3/contenttype/forms">
+  <Display>DocumentLibraryForm</Display>
+  <Edit>DocumentLibraryForm</Edit>
+  <New>DocumentLibraryForm</New>
+</FormTemplates>
+</file>
+
 <file path=customXml/item4.xml><?xml version="1.0" encoding="utf-8"?>
 <b:Sources xmlns:b="http://schemas.openxmlformats.org/officeDocument/2006/bibliography" xmlns="http://schemas.openxmlformats.org/officeDocument/2006/bibliography" SelectedStyle="\APA.XSL" StyleName="APA"/>
 </file>
@@ -29956,14 +29891,6 @@
 </file>
 
 <file path=customXml/itemProps2.xml><?xml version="1.0" encoding="utf-8"?>
-<ds:datastoreItem xmlns:ds="http://schemas.openxmlformats.org/officeDocument/2006/customXml" ds:itemID="{E981E893-2F6F-41DB-97BE-38C4CBA89561}">
-  <ds:schemaRefs>
-    <ds:schemaRef ds:uri="http://schemas.microsoft.com/sharepoint/v3/contenttype/forms"/>
-  </ds:schemaRefs>
-</ds:datastoreItem>
-</file>
-
-<file path=customXml/itemProps3.xml><?xml version="1.0" encoding="utf-8"?>
 <ds:datastoreItem xmlns:ds="http://schemas.openxmlformats.org/officeDocument/2006/customXml" ds:itemID="{661991A2-8739-4322-9857-2825F4B8494A}">
   <ds:schemaRefs>
     <ds:schemaRef ds:uri="http://schemas.microsoft.com/office/2006/metadata/contentType"/>
@@ -29982,8 +29909,16 @@
 </ds:datastoreItem>
 </file>
 
+<file path=customXml/itemProps3.xml><?xml version="1.0" encoding="utf-8"?>
+<ds:datastoreItem xmlns:ds="http://schemas.openxmlformats.org/officeDocument/2006/customXml" ds:itemID="{E981E893-2F6F-41DB-97BE-38C4CBA89561}">
+  <ds:schemaRefs>
+    <ds:schemaRef ds:uri="http://schemas.microsoft.com/sharepoint/v3/contenttype/forms"/>
+  </ds:schemaRefs>
+</ds:datastoreItem>
+</file>
+
 <file path=customXml/itemProps4.xml><?xml version="1.0" encoding="utf-8"?>
-<ds:datastoreItem xmlns:ds="http://schemas.openxmlformats.org/officeDocument/2006/customXml" ds:itemID="{61C540E5-8305-418A-AF74-C66199CA9AFC}">
+<ds:datastoreItem xmlns:ds="http://schemas.openxmlformats.org/officeDocument/2006/customXml" ds:itemID="{BB49E67E-2FF1-42B0-B8E0-5A220E6CB996}">
   <ds:schemaRefs>
     <ds:schemaRef ds:uri="http://schemas.openxmlformats.org/officeDocument/2006/bibliography"/>
   </ds:schemaRefs>
